--- a/templates/letter-template-nhs-notify-other-language-right-aligned_.docx
+++ b/templates/letter-template-nhs-notify-other-language-right-aligned_.docx
@@ -122,7 +122,25 @@
           <w:rFonts w:cs="Noto Sans Medium"/>
           <w:lang w:eastAsia="en-GB"/>
         </w:rPr>
-        <w:t>{d.fullName}</w:t>
+        <w:t>{</w:t>
+      </w:r>
+      <w:proofErr w:type="spellStart"/>
+      <w:proofErr w:type="gramStart"/>
+      <w:r>
+        <w:rPr>
+          <w:rFonts w:cs="Noto Sans Medium"/>
+          <w:lang w:eastAsia="en-GB"/>
+        </w:rPr>
+        <w:t>d.fullName</w:t>
+      </w:r>
+      <w:proofErr w:type="spellEnd"/>
+      <w:proofErr w:type="gramEnd"/>
+      <w:r>
+        <w:rPr>
+          <w:rFonts w:cs="Noto Sans Medium"/>
+          <w:lang w:eastAsia="en-GB"/>
+        </w:rPr>
+        <w:t>}</w:t>
       </w:r>
       <w:r>
         <w:rPr>
@@ -170,7 +188,23 @@
           <w:rFonts w:cs="Noto Sans Medium"/>
           <w:lang w:eastAsia="en-GB"/>
         </w:rPr>
-        <w:t>{d.example}</w:t>
+        <w:t>{</w:t>
+      </w:r>
+      <w:proofErr w:type="spellStart"/>
+      <w:r>
+        <w:rPr>
+          <w:rFonts w:cs="Noto Sans Medium"/>
+          <w:lang w:eastAsia="en-GB"/>
+        </w:rPr>
+        <w:t>d.example</w:t>
+      </w:r>
+      <w:proofErr w:type="spellEnd"/>
+      <w:r>
+        <w:rPr>
+          <w:rFonts w:cs="Noto Sans Medium"/>
+          <w:lang w:eastAsia="en-GB"/>
+        </w:rPr>
+        <w:t>}</w:t>
       </w:r>
     </w:p>
     <w:p>
@@ -762,7 +796,7 @@
           <w:noProof/>
         </w:rPr>
         <w:drawing>
-          <wp:inline distT="0" distB="0" distL="0" distR="0" wp14:anchorId="1EB53E18" wp14:editId="31C87635">
+          <wp:inline distT="0" distB="0" distL="0" distR="0" wp14:anchorId="1EB53E18" wp14:editId="5CECFCAC">
             <wp:extent cx="1336431" cy="1336431"/>
             <wp:effectExtent l="0" t="0" r="0" b="0"/>
             <wp:docPr id="1392541066" name="Picture 2" descr="A qr code with a black background&#10;&#10;Description automatically generated"/>
@@ -956,13 +990,43 @@
         <w:rPr>
           <w:rFonts w:cs="Noto Sans Medium"/>
         </w:rPr>
-        <w:t>{d.firstName}</w:t>
-      </w:r>
-      <w:r>
-        <w:rPr>
-          <w:rFonts w:cs="Noto Sans Medium"/>
-        </w:rPr>
-        <w:t>, your NHS Number is ((nhsNumber)).</w:t>
+        <w:t>{</w:t>
+      </w:r>
+      <w:proofErr w:type="spellStart"/>
+      <w:proofErr w:type="gramStart"/>
+      <w:r>
+        <w:rPr>
+          <w:rFonts w:cs="Noto Sans Medium"/>
+        </w:rPr>
+        <w:t>d.firstName</w:t>
+      </w:r>
+      <w:proofErr w:type="spellEnd"/>
+      <w:proofErr w:type="gramEnd"/>
+      <w:r>
+        <w:rPr>
+          <w:rFonts w:cs="Noto Sans Medium"/>
+        </w:rPr>
+        <w:t>}</w:t>
+      </w:r>
+      <w:r>
+        <w:rPr>
+          <w:rFonts w:cs="Noto Sans Medium"/>
+        </w:rPr>
+        <w:t>, your NHS Number is ((</w:t>
+      </w:r>
+      <w:proofErr w:type="spellStart"/>
+      <w:r>
+        <w:rPr>
+          <w:rFonts w:cs="Noto Sans Medium"/>
+        </w:rPr>
+        <w:t>nhsNumber</w:t>
+      </w:r>
+      <w:proofErr w:type="spellEnd"/>
+      <w:r>
+        <w:rPr>
+          <w:rFonts w:cs="Noto Sans Medium"/>
+        </w:rPr>
+        <w:t>)).</w:t>
       </w:r>
     </w:p>
     <w:p>
@@ -974,1154 +1038,6 @@
           <w:lang w:val="en-US"/>
         </w:rPr>
       </w:pPr>
-      <w:r>
-        <w:rPr>
-          <w:rStyle w:val="ts-alignment-element"/>
-          <w:rFonts w:cs="Noto Sans"/>
-          <w:color w:val="000000"/>
-        </w:rPr>
-        <w:t>Yes,</w:t>
-      </w:r>
-      <w:r>
-        <w:rPr>
-          <w:rFonts w:cs="Noto Sans"/>
-          <w:color w:val="000000"/>
-        </w:rPr>
-        <w:t xml:space="preserve"> </w:t>
-      </w:r>
-      <w:r>
-        <w:rPr>
-          <w:rStyle w:val="ts-alignment-element"/>
-          <w:rFonts w:cs="Noto Sans"/>
-          <w:color w:val="000000"/>
-        </w:rPr>
-        <w:t>my</w:t>
-      </w:r>
-      <w:r>
-        <w:rPr>
-          <w:rFonts w:cs="Noto Sans"/>
-          <w:color w:val="000000"/>
-        </w:rPr>
-        <w:t xml:space="preserve"> friend, </w:t>
-      </w:r>
-      <w:r>
-        <w:rPr>
-          <w:rStyle w:val="ts-alignment-element"/>
-          <w:rFonts w:cs="Noto Sans"/>
-          <w:color w:val="000000"/>
-        </w:rPr>
-        <w:t>I</w:t>
-      </w:r>
-      <w:r>
-        <w:rPr>
-          <w:rFonts w:cs="Noto Sans"/>
-          <w:color w:val="000000"/>
-        </w:rPr>
-        <w:t xml:space="preserve"> </w:t>
-      </w:r>
-      <w:r>
-        <w:rPr>
-          <w:rStyle w:val="ts-alignment-element"/>
-          <w:rFonts w:cs="Noto Sans"/>
-          <w:color w:val="000000"/>
-        </w:rPr>
-        <w:t>live</w:t>
-      </w:r>
-      <w:r>
-        <w:rPr>
-          <w:rFonts w:cs="Noto Sans"/>
-          <w:color w:val="000000"/>
-        </w:rPr>
-        <w:t xml:space="preserve"> </w:t>
-      </w:r>
-      <w:r>
-        <w:rPr>
-          <w:rStyle w:val="ts-alignment-element"/>
-          <w:rFonts w:cs="Noto Sans"/>
-          <w:color w:val="000000"/>
-        </w:rPr>
-        <w:t>in</w:t>
-      </w:r>
-      <w:r>
-        <w:rPr>
-          <w:rFonts w:cs="Noto Sans"/>
-          <w:color w:val="000000"/>
-        </w:rPr>
-        <w:t xml:space="preserve"> </w:t>
-      </w:r>
-      <w:r>
-        <w:rPr>
-          <w:rStyle w:val="ts-alignment-element"/>
-          <w:rFonts w:cs="Noto Sans"/>
-          <w:color w:val="000000"/>
-        </w:rPr>
-        <w:t>Houston</w:t>
-      </w:r>
-      <w:r>
-        <w:rPr>
-          <w:rFonts w:cs="Noto Sans"/>
-          <w:color w:val="000000"/>
-        </w:rPr>
-        <w:t xml:space="preserve"> </w:t>
-      </w:r>
-      <w:r>
-        <w:rPr>
-          <w:rStyle w:val="ts-alignment-element"/>
-          <w:rFonts w:cs="Noto Sans"/>
-          <w:color w:val="000000"/>
-        </w:rPr>
-        <w:t>and</w:t>
-      </w:r>
-      <w:r>
-        <w:rPr>
-          <w:rFonts w:cs="Noto Sans"/>
-          <w:color w:val="000000"/>
-        </w:rPr>
-        <w:t xml:space="preserve"> </w:t>
-      </w:r>
-      <w:r>
-        <w:rPr>
-          <w:rStyle w:val="ts-alignment-element"/>
-          <w:rFonts w:cs="Noto Sans"/>
-          <w:color w:val="000000"/>
-        </w:rPr>
-        <w:t>it</w:t>
-      </w:r>
-      <w:r>
-        <w:rPr>
-          <w:rFonts w:cs="Noto Sans"/>
-          <w:color w:val="000000"/>
-        </w:rPr>
-        <w:t xml:space="preserve"> is </w:t>
-      </w:r>
-      <w:r>
-        <w:rPr>
-          <w:rStyle w:val="ts-alignment-element"/>
-          <w:rFonts w:cs="Noto Sans"/>
-          <w:color w:val="000000"/>
-        </w:rPr>
-        <w:t>the</w:t>
-      </w:r>
-      <w:r>
-        <w:rPr>
-          <w:rFonts w:cs="Noto Sans"/>
-          <w:color w:val="000000"/>
-        </w:rPr>
-        <w:t xml:space="preserve"> </w:t>
-      </w:r>
-      <w:r>
-        <w:rPr>
-          <w:rStyle w:val="ts-alignment-element"/>
-          <w:rFonts w:cs="Noto Sans"/>
-          <w:color w:val="000000"/>
-        </w:rPr>
-        <w:t>second</w:t>
-      </w:r>
-      <w:r>
-        <w:rPr>
-          <w:rFonts w:cs="Noto Sans"/>
-          <w:color w:val="000000"/>
-        </w:rPr>
-        <w:t xml:space="preserve"> </w:t>
-      </w:r>
-      <w:r>
-        <w:rPr>
-          <w:rStyle w:val="ts-alignment-element"/>
-          <w:rFonts w:cs="Noto Sans"/>
-          <w:color w:val="000000"/>
-        </w:rPr>
-        <w:t>largest</w:t>
-      </w:r>
-      <w:r>
-        <w:rPr>
-          <w:rFonts w:cs="Noto Sans"/>
-          <w:color w:val="000000"/>
-        </w:rPr>
-        <w:t xml:space="preserve"> </w:t>
-      </w:r>
-      <w:r>
-        <w:rPr>
-          <w:rStyle w:val="ts-alignment-element"/>
-          <w:rFonts w:cs="Noto Sans"/>
-          <w:color w:val="000000"/>
-        </w:rPr>
-        <w:t>city</w:t>
-      </w:r>
-      <w:r>
-        <w:rPr>
-          <w:rFonts w:cs="Noto Sans"/>
-          <w:color w:val="000000"/>
-        </w:rPr>
-        <w:t xml:space="preserve"> </w:t>
-      </w:r>
-      <w:r>
-        <w:rPr>
-          <w:rStyle w:val="ts-alignment-element"/>
-          <w:rFonts w:cs="Noto Sans"/>
-          <w:color w:val="000000"/>
-        </w:rPr>
-        <w:t>in</w:t>
-      </w:r>
-      <w:r>
-        <w:rPr>
-          <w:rFonts w:cs="Noto Sans"/>
-          <w:color w:val="000000"/>
-        </w:rPr>
-        <w:t xml:space="preserve"> the </w:t>
-      </w:r>
-      <w:r>
-        <w:rPr>
-          <w:rStyle w:val="ts-alignment-element"/>
-          <w:rFonts w:cs="Noto Sans"/>
-          <w:color w:val="000000"/>
-        </w:rPr>
-        <w:t>United</w:t>
-      </w:r>
-      <w:r>
-        <w:rPr>
-          <w:rFonts w:cs="Noto Sans"/>
-          <w:color w:val="000000"/>
-        </w:rPr>
-        <w:t xml:space="preserve"> </w:t>
-      </w:r>
-      <w:r>
-        <w:rPr>
-          <w:rStyle w:val="ts-alignment-element"/>
-          <w:rFonts w:cs="Noto Sans"/>
-          <w:color w:val="000000"/>
-        </w:rPr>
-        <w:t>States,</w:t>
-      </w:r>
-      <w:r>
-        <w:rPr>
-          <w:rFonts w:cs="Noto Sans"/>
-          <w:color w:val="000000"/>
-        </w:rPr>
-        <w:t xml:space="preserve"> </w:t>
-      </w:r>
-      <w:r>
-        <w:rPr>
-          <w:rStyle w:val="ts-alignment-element"/>
-          <w:rFonts w:cs="Noto Sans"/>
-          <w:color w:val="000000"/>
-        </w:rPr>
-        <w:t>in</w:t>
-      </w:r>
-      <w:r>
-        <w:rPr>
-          <w:rFonts w:cs="Noto Sans"/>
-          <w:color w:val="000000"/>
-        </w:rPr>
-        <w:t xml:space="preserve"> </w:t>
-      </w:r>
-      <w:r>
-        <w:rPr>
-          <w:rStyle w:val="ts-alignment-element"/>
-          <w:rFonts w:cs="Noto Sans"/>
-          <w:color w:val="000000"/>
-        </w:rPr>
-        <w:t>terms</w:t>
-      </w:r>
-      <w:r>
-        <w:rPr>
-          <w:rFonts w:cs="Noto Sans"/>
-          <w:color w:val="000000"/>
-        </w:rPr>
-        <w:t xml:space="preserve"> of </w:t>
-      </w:r>
-      <w:r>
-        <w:rPr>
-          <w:rStyle w:val="ts-alignment-element"/>
-          <w:rFonts w:cs="Noto Sans"/>
-          <w:color w:val="000000"/>
-        </w:rPr>
-        <w:t>its</w:t>
-      </w:r>
-      <w:r>
-        <w:rPr>
-          <w:rFonts w:cs="Noto Sans"/>
-          <w:color w:val="000000"/>
-        </w:rPr>
-        <w:t xml:space="preserve"> size </w:t>
-      </w:r>
-      <w:r>
-        <w:rPr>
-          <w:rStyle w:val="ts-alignment-element"/>
-          <w:rFonts w:cs="Noto Sans"/>
-          <w:color w:val="000000"/>
-        </w:rPr>
-        <w:t>it</w:t>
-      </w:r>
-      <w:r>
-        <w:rPr>
-          <w:rFonts w:cs="Noto Sans"/>
-          <w:color w:val="000000"/>
-        </w:rPr>
-        <w:t xml:space="preserve"> </w:t>
-      </w:r>
-      <w:r>
-        <w:rPr>
-          <w:rStyle w:val="ts-alignment-element"/>
-          <w:rFonts w:cs="Noto Sans"/>
-          <w:color w:val="000000"/>
-        </w:rPr>
-        <w:t>is</w:t>
-      </w:r>
-      <w:r>
-        <w:rPr>
-          <w:rFonts w:cs="Noto Sans"/>
-          <w:color w:val="000000"/>
-        </w:rPr>
-        <w:t xml:space="preserve"> </w:t>
-      </w:r>
-      <w:r>
-        <w:rPr>
-          <w:rStyle w:val="ts-alignment-element"/>
-          <w:rFonts w:cs="Noto Sans"/>
-          <w:color w:val="000000"/>
-        </w:rPr>
-        <w:t>very</w:t>
-      </w:r>
-      <w:r>
-        <w:rPr>
-          <w:rFonts w:cs="Noto Sans"/>
-          <w:color w:val="000000"/>
-        </w:rPr>
-        <w:t xml:space="preserve"> </w:t>
-      </w:r>
-      <w:r>
-        <w:rPr>
-          <w:rStyle w:val="ts-alignment-element"/>
-          <w:rFonts w:cs="Noto Sans"/>
-          <w:color w:val="000000"/>
-        </w:rPr>
-        <w:t>good</w:t>
-      </w:r>
-      <w:r>
-        <w:rPr>
-          <w:rFonts w:cs="Noto Sans"/>
-          <w:color w:val="000000"/>
-        </w:rPr>
-        <w:t xml:space="preserve"> </w:t>
-      </w:r>
-      <w:r>
-        <w:rPr>
-          <w:rStyle w:val="ts-alignment-element"/>
-          <w:rFonts w:cs="Noto Sans"/>
-          <w:color w:val="000000"/>
-        </w:rPr>
-        <w:t>and</w:t>
-      </w:r>
-      <w:r>
-        <w:rPr>
-          <w:rFonts w:cs="Noto Sans"/>
-          <w:color w:val="000000"/>
-        </w:rPr>
-        <w:t xml:space="preserve"> </w:t>
-      </w:r>
-      <w:r>
-        <w:rPr>
-          <w:rStyle w:val="ts-alignment-element"/>
-          <w:rFonts w:cs="Noto Sans"/>
-          <w:color w:val="000000"/>
-        </w:rPr>
-        <w:t>its</w:t>
-      </w:r>
-      <w:r>
-        <w:rPr>
-          <w:rFonts w:cs="Noto Sans"/>
-          <w:color w:val="000000"/>
-        </w:rPr>
-        <w:t xml:space="preserve"> houses </w:t>
-      </w:r>
-      <w:r>
-        <w:rPr>
-          <w:rStyle w:val="ts-alignment-element"/>
-          <w:rFonts w:cs="Noto Sans"/>
-          <w:color w:val="000000"/>
-        </w:rPr>
-        <w:t>are</w:t>
-      </w:r>
-      <w:r>
-        <w:rPr>
-          <w:rFonts w:cs="Noto Sans"/>
-          <w:color w:val="000000"/>
-        </w:rPr>
-        <w:t xml:space="preserve"> </w:t>
-      </w:r>
-      <w:r>
-        <w:rPr>
-          <w:rStyle w:val="ts-alignment-element"/>
-          <w:rFonts w:cs="Noto Sans"/>
-          <w:color w:val="000000"/>
-        </w:rPr>
-        <w:t>not</w:t>
-      </w:r>
-      <w:r>
-        <w:rPr>
-          <w:rFonts w:cs="Noto Sans"/>
-          <w:color w:val="000000"/>
-        </w:rPr>
-        <w:t xml:space="preserve"> very </w:t>
-      </w:r>
-      <w:r>
-        <w:rPr>
-          <w:rStyle w:val="ts-alignment-element"/>
-          <w:rFonts w:cs="Noto Sans"/>
-          <w:color w:val="000000"/>
-        </w:rPr>
-        <w:t>expensive,</w:t>
-      </w:r>
-      <w:r>
-        <w:rPr>
-          <w:rFonts w:cs="Noto Sans"/>
-          <w:color w:val="000000"/>
-        </w:rPr>
-        <w:t xml:space="preserve"> </w:t>
-      </w:r>
-      <w:r>
-        <w:rPr>
-          <w:rStyle w:val="ts-alignment-element"/>
-          <w:rFonts w:cs="Noto Sans"/>
-          <w:color w:val="000000"/>
-        </w:rPr>
-        <w:t>its</w:t>
-      </w:r>
-      <w:r>
-        <w:rPr>
-          <w:rFonts w:cs="Noto Sans"/>
-          <w:color w:val="000000"/>
-        </w:rPr>
-        <w:t xml:space="preserve"> </w:t>
-      </w:r>
-      <w:r>
-        <w:rPr>
-          <w:rStyle w:val="ts-alignment-element"/>
-          <w:rFonts w:cs="Noto Sans"/>
-          <w:color w:val="000000"/>
-        </w:rPr>
-        <w:t>schools</w:t>
-      </w:r>
-      <w:r>
-        <w:rPr>
-          <w:rFonts w:cs="Noto Sans"/>
-          <w:color w:val="000000"/>
-        </w:rPr>
-        <w:t xml:space="preserve"> </w:t>
-      </w:r>
-      <w:r>
-        <w:rPr>
-          <w:rStyle w:val="ts-alignment-element"/>
-          <w:rFonts w:cs="Noto Sans"/>
-          <w:color w:val="000000"/>
-        </w:rPr>
-        <w:t>have</w:t>
-      </w:r>
-      <w:r>
-        <w:rPr>
-          <w:rFonts w:cs="Noto Sans"/>
-          <w:color w:val="000000"/>
-        </w:rPr>
-        <w:t xml:space="preserve"> </w:t>
-      </w:r>
-      <w:r>
-        <w:rPr>
-          <w:rStyle w:val="ts-alignment-element"/>
-          <w:rFonts w:cs="Noto Sans"/>
-          <w:color w:val="000000"/>
-        </w:rPr>
-        <w:t>1</w:t>
-      </w:r>
-      <w:r>
-        <w:rPr>
-          <w:rFonts w:cs="Noto Sans"/>
-          <w:color w:val="000000"/>
-        </w:rPr>
-        <w:t xml:space="preserve"> </w:t>
-      </w:r>
-      <w:r>
-        <w:rPr>
-          <w:rStyle w:val="ts-alignment-element"/>
-          <w:rFonts w:cs="Noto Sans"/>
-          <w:color w:val="000000"/>
-        </w:rPr>
-        <w:t>star</w:t>
-      </w:r>
-      <w:r>
-        <w:rPr>
-          <w:rFonts w:cs="Noto Sans"/>
-          <w:color w:val="000000"/>
-        </w:rPr>
-        <w:t xml:space="preserve"> </w:t>
-      </w:r>
-      <w:r>
-        <w:rPr>
-          <w:rStyle w:val="ts-alignment-element"/>
-          <w:rFonts w:cs="Noto Sans"/>
-          <w:color w:val="000000"/>
-        </w:rPr>
-        <w:t>which</w:t>
-      </w:r>
-      <w:r>
-        <w:rPr>
-          <w:rFonts w:cs="Noto Sans"/>
-          <w:color w:val="000000"/>
-        </w:rPr>
-        <w:t xml:space="preserve"> </w:t>
-      </w:r>
-      <w:r>
-        <w:rPr>
-          <w:rStyle w:val="ts-alignment-element"/>
-          <w:rFonts w:cs="Noto Sans"/>
-          <w:color w:val="000000"/>
-        </w:rPr>
-        <w:t>shows</w:t>
-      </w:r>
-      <w:r>
-        <w:rPr>
-          <w:rFonts w:cs="Noto Sans"/>
-          <w:color w:val="000000"/>
-        </w:rPr>
-        <w:t xml:space="preserve"> </w:t>
-      </w:r>
-      <w:r>
-        <w:rPr>
-          <w:rStyle w:val="ts-alignment-element"/>
-          <w:rFonts w:cs="Noto Sans"/>
-          <w:color w:val="000000"/>
-        </w:rPr>
-        <w:t>that</w:t>
-      </w:r>
-      <w:r>
-        <w:rPr>
-          <w:rFonts w:cs="Noto Sans"/>
-          <w:color w:val="000000"/>
-        </w:rPr>
-        <w:t xml:space="preserve"> </w:t>
-      </w:r>
-      <w:r>
-        <w:rPr>
-          <w:rStyle w:val="ts-alignment-element"/>
-          <w:rFonts w:cs="Noto Sans"/>
-          <w:color w:val="000000"/>
-        </w:rPr>
-        <w:t>they</w:t>
-      </w:r>
-      <w:r>
-        <w:rPr>
-          <w:rFonts w:cs="Noto Sans"/>
-          <w:color w:val="000000"/>
-        </w:rPr>
-        <w:t xml:space="preserve"> are excellent </w:t>
-      </w:r>
-      <w:r>
-        <w:rPr>
-          <w:rStyle w:val="ts-alignment-element"/>
-          <w:rFonts w:cs="Noto Sans"/>
-          <w:color w:val="000000"/>
-        </w:rPr>
-        <w:t>schools,</w:t>
-      </w:r>
-      <w:r>
-        <w:rPr>
-          <w:rFonts w:cs="Noto Sans"/>
-          <w:color w:val="000000"/>
-        </w:rPr>
-        <w:t xml:space="preserve"> </w:t>
-      </w:r>
-      <w:r>
-        <w:rPr>
-          <w:rStyle w:val="ts-alignment-element"/>
-          <w:rFonts w:cs="Noto Sans"/>
-          <w:color w:val="000000"/>
-        </w:rPr>
-        <w:t>and</w:t>
-      </w:r>
-      <w:r>
-        <w:rPr>
-          <w:rFonts w:cs="Noto Sans"/>
-          <w:color w:val="000000"/>
-        </w:rPr>
-        <w:t xml:space="preserve"> </w:t>
-      </w:r>
-      <w:r>
-        <w:rPr>
-          <w:rStyle w:val="ts-alignment-element"/>
-          <w:rFonts w:cs="Noto Sans"/>
-          <w:color w:val="000000"/>
-        </w:rPr>
-        <w:t>also</w:t>
-      </w:r>
-      <w:r>
-        <w:rPr>
-          <w:rFonts w:cs="Noto Sans"/>
-          <w:color w:val="000000"/>
-        </w:rPr>
-        <w:t xml:space="preserve"> </w:t>
-      </w:r>
-      <w:r>
-        <w:rPr>
-          <w:rStyle w:val="ts-alignment-element"/>
-          <w:rFonts w:cs="Noto Sans"/>
-          <w:color w:val="000000"/>
-        </w:rPr>
-        <w:t>there</w:t>
-      </w:r>
-      <w:r>
-        <w:rPr>
-          <w:rFonts w:cs="Noto Sans"/>
-          <w:color w:val="000000"/>
-        </w:rPr>
-        <w:t xml:space="preserve"> </w:t>
-      </w:r>
-      <w:r>
-        <w:rPr>
-          <w:rStyle w:val="ts-alignment-element"/>
-          <w:rFonts w:cs="Noto Sans"/>
-          <w:color w:val="000000"/>
-        </w:rPr>
-        <w:t>are</w:t>
-      </w:r>
-      <w:r>
-        <w:rPr>
-          <w:rFonts w:cs="Noto Sans"/>
-          <w:color w:val="000000"/>
-        </w:rPr>
-        <w:t xml:space="preserve"> </w:t>
-      </w:r>
-      <w:r>
-        <w:rPr>
-          <w:rStyle w:val="ts-alignment-element"/>
-          <w:rFonts w:cs="Noto Sans"/>
-          <w:color w:val="000000"/>
-        </w:rPr>
-        <w:t>a</w:t>
-      </w:r>
-      <w:r>
-        <w:rPr>
-          <w:rFonts w:cs="Noto Sans"/>
-          <w:color w:val="000000"/>
-        </w:rPr>
-        <w:t xml:space="preserve"> </w:t>
-      </w:r>
-      <w:r>
-        <w:rPr>
-          <w:rStyle w:val="ts-alignment-element"/>
-          <w:rFonts w:cs="Noto Sans"/>
-          <w:color w:val="000000"/>
-        </w:rPr>
-        <w:t>lot</w:t>
-      </w:r>
-      <w:r>
-        <w:rPr>
-          <w:rFonts w:cs="Noto Sans"/>
-          <w:color w:val="000000"/>
-        </w:rPr>
-        <w:t xml:space="preserve"> of </w:t>
-      </w:r>
-      <w:r>
-        <w:rPr>
-          <w:rStyle w:val="ts-alignment-element"/>
-          <w:rFonts w:cs="Noto Sans"/>
-          <w:color w:val="000000"/>
-        </w:rPr>
-        <w:t>sports</w:t>
-      </w:r>
-      <w:r>
-        <w:rPr>
-          <w:rFonts w:cs="Noto Sans"/>
-          <w:color w:val="000000"/>
-        </w:rPr>
-        <w:t xml:space="preserve"> </w:t>
-      </w:r>
-      <w:r>
-        <w:rPr>
-          <w:rStyle w:val="ts-alignment-element"/>
-          <w:rFonts w:cs="Noto Sans"/>
-          <w:color w:val="000000"/>
-        </w:rPr>
-        <w:t>centers</w:t>
-      </w:r>
-      <w:r>
-        <w:rPr>
-          <w:rFonts w:cs="Noto Sans"/>
-          <w:color w:val="000000"/>
-        </w:rPr>
-        <w:t xml:space="preserve"> </w:t>
-      </w:r>
-      <w:r>
-        <w:rPr>
-          <w:rStyle w:val="ts-alignment-element"/>
-          <w:rFonts w:cs="Noto Sans"/>
-          <w:color w:val="000000"/>
-        </w:rPr>
-        <w:t>close</w:t>
-      </w:r>
-      <w:r>
-        <w:rPr>
-          <w:rFonts w:cs="Noto Sans"/>
-          <w:color w:val="000000"/>
-        </w:rPr>
-        <w:t xml:space="preserve"> </w:t>
-      </w:r>
-      <w:r>
-        <w:rPr>
-          <w:rStyle w:val="ts-alignment-element"/>
-          <w:rFonts w:cs="Noto Sans"/>
-          <w:color w:val="000000"/>
-        </w:rPr>
-        <w:t>to</w:t>
-      </w:r>
-      <w:r>
-        <w:rPr>
-          <w:rFonts w:cs="Noto Sans"/>
-          <w:color w:val="000000"/>
-        </w:rPr>
-        <w:t xml:space="preserve"> </w:t>
-      </w:r>
-      <w:r>
-        <w:rPr>
-          <w:rStyle w:val="ts-alignment-element"/>
-          <w:rFonts w:cs="Noto Sans"/>
-          <w:color w:val="000000"/>
-        </w:rPr>
-        <w:t>home,</w:t>
-      </w:r>
-      <w:r>
-        <w:rPr>
-          <w:rFonts w:cs="Noto Sans"/>
-          <w:color w:val="000000"/>
-        </w:rPr>
-        <w:t xml:space="preserve"> </w:t>
-      </w:r>
-      <w:r>
-        <w:rPr>
-          <w:rStyle w:val="ts-alignment-element"/>
-          <w:rFonts w:cs="Noto Sans"/>
-          <w:color w:val="000000"/>
-        </w:rPr>
-        <w:t>as</w:t>
-      </w:r>
-      <w:r>
-        <w:rPr>
-          <w:rFonts w:cs="Noto Sans"/>
-          <w:color w:val="000000"/>
-        </w:rPr>
-        <w:t xml:space="preserve"> </w:t>
-      </w:r>
-      <w:r>
-        <w:rPr>
-          <w:rStyle w:val="ts-alignment-element"/>
-          <w:rFonts w:cs="Noto Sans"/>
-          <w:color w:val="000000"/>
-        </w:rPr>
-        <w:t>you</w:t>
-      </w:r>
-      <w:r>
-        <w:rPr>
-          <w:rFonts w:cs="Noto Sans"/>
-          <w:color w:val="000000"/>
-        </w:rPr>
-        <w:t xml:space="preserve"> </w:t>
-      </w:r>
-      <w:r>
-        <w:rPr>
-          <w:rStyle w:val="ts-alignment-element"/>
-          <w:rFonts w:cs="Noto Sans"/>
-          <w:color w:val="000000"/>
-        </w:rPr>
-        <w:t>will</w:t>
-      </w:r>
-      <w:r>
-        <w:rPr>
-          <w:rFonts w:cs="Noto Sans"/>
-          <w:color w:val="000000"/>
-        </w:rPr>
-        <w:t xml:space="preserve"> </w:t>
-      </w:r>
-      <w:r>
-        <w:rPr>
-          <w:rStyle w:val="ts-alignment-element"/>
-          <w:rFonts w:cs="Noto Sans"/>
-          <w:color w:val="000000"/>
-        </w:rPr>
-        <w:t>not</w:t>
-      </w:r>
-      <w:r>
-        <w:rPr>
-          <w:rFonts w:cs="Noto Sans"/>
-          <w:color w:val="000000"/>
-        </w:rPr>
-        <w:t xml:space="preserve"> </w:t>
-      </w:r>
-      <w:r>
-        <w:rPr>
-          <w:rStyle w:val="ts-alignment-element"/>
-          <w:rFonts w:cs="Noto Sans"/>
-          <w:color w:val="000000"/>
-        </w:rPr>
-        <w:t>need</w:t>
-      </w:r>
-      <w:r>
-        <w:rPr>
-          <w:rFonts w:cs="Noto Sans"/>
-          <w:color w:val="000000"/>
-        </w:rPr>
-        <w:t xml:space="preserve"> </w:t>
-      </w:r>
-      <w:r>
-        <w:rPr>
-          <w:rStyle w:val="ts-alignment-element"/>
-          <w:rFonts w:cs="Noto Sans"/>
-          <w:color w:val="000000"/>
-        </w:rPr>
-        <w:t>a</w:t>
-      </w:r>
-      <w:r>
-        <w:rPr>
-          <w:rFonts w:cs="Noto Sans"/>
-          <w:color w:val="000000"/>
-        </w:rPr>
-        <w:t xml:space="preserve"> </w:t>
-      </w:r>
-      <w:r>
-        <w:rPr>
-          <w:rStyle w:val="ts-alignment-element"/>
-          <w:rFonts w:cs="Noto Sans"/>
-          <w:color w:val="000000"/>
-        </w:rPr>
-        <w:t>car</w:t>
-      </w:r>
-      <w:r>
-        <w:rPr>
-          <w:rFonts w:cs="Noto Sans"/>
-          <w:color w:val="000000"/>
-        </w:rPr>
-        <w:t xml:space="preserve"> </w:t>
-      </w:r>
-      <w:r>
-        <w:rPr>
-          <w:rStyle w:val="ts-alignment-element"/>
-          <w:rFonts w:cs="Noto Sans"/>
-          <w:color w:val="000000"/>
-        </w:rPr>
-        <w:t>to</w:t>
-      </w:r>
-      <w:r>
-        <w:rPr>
-          <w:rFonts w:cs="Noto Sans"/>
-          <w:color w:val="000000"/>
-        </w:rPr>
-        <w:t xml:space="preserve"> </w:t>
-      </w:r>
-      <w:r>
-        <w:rPr>
-          <w:rStyle w:val="ts-alignment-element"/>
-          <w:rFonts w:cs="Noto Sans"/>
-          <w:color w:val="000000"/>
-        </w:rPr>
-        <w:t>go</w:t>
-      </w:r>
-      <w:r>
-        <w:rPr>
-          <w:rFonts w:cs="Noto Sans"/>
-          <w:color w:val="000000"/>
-        </w:rPr>
-        <w:t xml:space="preserve"> </w:t>
-      </w:r>
-      <w:r>
-        <w:rPr>
-          <w:rStyle w:val="ts-alignment-element"/>
-          <w:rFonts w:cs="Noto Sans"/>
-          <w:color w:val="000000"/>
-        </w:rPr>
-        <w:t>to</w:t>
-      </w:r>
-      <w:r>
-        <w:rPr>
-          <w:rFonts w:cs="Noto Sans"/>
-          <w:color w:val="000000"/>
-        </w:rPr>
-        <w:t xml:space="preserve"> a </w:t>
-      </w:r>
-      <w:r>
-        <w:rPr>
-          <w:rStyle w:val="ts-alignment-element"/>
-          <w:rFonts w:cs="Noto Sans"/>
-          <w:color w:val="000000"/>
-        </w:rPr>
-        <w:t>sports</w:t>
-      </w:r>
-      <w:r>
-        <w:rPr>
-          <w:rFonts w:cs="Noto Sans"/>
-          <w:color w:val="000000"/>
-        </w:rPr>
-        <w:t xml:space="preserve"> </w:t>
-      </w:r>
-      <w:r>
-        <w:rPr>
-          <w:rStyle w:val="ts-alignment-element"/>
-          <w:rFonts w:cs="Noto Sans"/>
-          <w:color w:val="000000"/>
-        </w:rPr>
-        <w:t>center.</w:t>
-      </w:r>
-      <w:r>
-        <w:rPr>
-          <w:rFonts w:cs="Noto Sans"/>
-          <w:color w:val="000000"/>
-        </w:rPr>
-        <w:t xml:space="preserve"> </w:t>
-      </w:r>
-      <w:r>
-        <w:rPr>
-          <w:rStyle w:val="ts-alignment-element"/>
-          <w:rFonts w:cs="Noto Sans"/>
-          <w:color w:val="000000"/>
-        </w:rPr>
-        <w:t>In</w:t>
-      </w:r>
-      <w:r>
-        <w:rPr>
-          <w:rFonts w:cs="Noto Sans"/>
-          <w:color w:val="000000"/>
-        </w:rPr>
-        <w:t xml:space="preserve"> </w:t>
-      </w:r>
-      <w:r>
-        <w:rPr>
-          <w:rStyle w:val="ts-alignment-element"/>
-          <w:rFonts w:cs="Noto Sans"/>
-          <w:color w:val="000000"/>
-        </w:rPr>
-        <w:t>terms</w:t>
-      </w:r>
-      <w:r>
-        <w:rPr>
-          <w:rFonts w:cs="Noto Sans"/>
-          <w:color w:val="000000"/>
-        </w:rPr>
-        <w:t xml:space="preserve"> </w:t>
-      </w:r>
-      <w:r>
-        <w:rPr>
-          <w:rStyle w:val="ts-alignment-element"/>
-          <w:rFonts w:cs="Noto Sans"/>
-          <w:color w:val="000000"/>
-        </w:rPr>
-        <w:t>of</w:t>
-      </w:r>
-      <w:r>
-        <w:rPr>
-          <w:rFonts w:cs="Noto Sans"/>
-          <w:color w:val="000000"/>
-        </w:rPr>
-        <w:t xml:space="preserve"> </w:t>
-      </w:r>
-      <w:r>
-        <w:rPr>
-          <w:rStyle w:val="ts-alignment-element"/>
-          <w:rFonts w:cs="Noto Sans"/>
-          <w:color w:val="000000"/>
-        </w:rPr>
-        <w:t>restaurants</w:t>
-      </w:r>
-      <w:r>
-        <w:rPr>
-          <w:rFonts w:cs="Noto Sans"/>
-          <w:color w:val="000000"/>
-        </w:rPr>
-        <w:t xml:space="preserve"> </w:t>
-      </w:r>
-      <w:r>
-        <w:rPr>
-          <w:rStyle w:val="ts-alignment-element"/>
-          <w:rFonts w:cs="Noto Sans"/>
-          <w:color w:val="000000"/>
-        </w:rPr>
-        <w:t>there</w:t>
-      </w:r>
-      <w:r>
-        <w:rPr>
-          <w:rFonts w:cs="Noto Sans"/>
-          <w:color w:val="000000"/>
-        </w:rPr>
-        <w:t xml:space="preserve"> </w:t>
-      </w:r>
-      <w:r>
-        <w:rPr>
-          <w:rStyle w:val="ts-alignment-element"/>
-          <w:rFonts w:cs="Noto Sans"/>
-          <w:color w:val="000000"/>
-        </w:rPr>
-        <w:t>are</w:t>
-      </w:r>
-      <w:r>
-        <w:rPr>
-          <w:rFonts w:cs="Noto Sans"/>
-          <w:color w:val="000000"/>
-        </w:rPr>
-        <w:t xml:space="preserve"> </w:t>
-      </w:r>
-      <w:r>
-        <w:rPr>
-          <w:rStyle w:val="ts-alignment-element"/>
-          <w:rFonts w:cs="Noto Sans"/>
-          <w:color w:val="000000"/>
-        </w:rPr>
-        <w:t>many</w:t>
-      </w:r>
-      <w:r>
-        <w:rPr>
-          <w:rFonts w:cs="Noto Sans"/>
-          <w:color w:val="000000"/>
-        </w:rPr>
-        <w:t xml:space="preserve"> </w:t>
-      </w:r>
-      <w:r>
-        <w:rPr>
-          <w:rStyle w:val="ts-alignment-element"/>
-          <w:rFonts w:cs="Noto Sans"/>
-          <w:color w:val="000000"/>
-        </w:rPr>
-        <w:t>different</w:t>
-      </w:r>
-      <w:r>
-        <w:rPr>
-          <w:rFonts w:cs="Noto Sans"/>
-          <w:color w:val="000000"/>
-        </w:rPr>
-        <w:t xml:space="preserve"> </w:t>
-      </w:r>
-      <w:r>
-        <w:rPr>
-          <w:rStyle w:val="ts-alignment-element"/>
-          <w:rFonts w:cs="Noto Sans"/>
-          <w:color w:val="000000"/>
-        </w:rPr>
-        <w:t>restaurants</w:t>
-      </w:r>
-      <w:r>
-        <w:rPr>
-          <w:rFonts w:cs="Noto Sans"/>
-          <w:color w:val="000000"/>
-        </w:rPr>
-        <w:t xml:space="preserve"> </w:t>
-      </w:r>
-      <w:r>
-        <w:rPr>
-          <w:rStyle w:val="ts-alignment-element"/>
-          <w:rFonts w:cs="Noto Sans"/>
-          <w:color w:val="000000"/>
-        </w:rPr>
-        <w:t>such</w:t>
-      </w:r>
-      <w:r>
-        <w:rPr>
-          <w:rFonts w:cs="Noto Sans"/>
-          <w:color w:val="000000"/>
-        </w:rPr>
-        <w:t xml:space="preserve"> </w:t>
-      </w:r>
-      <w:r>
-        <w:rPr>
-          <w:rStyle w:val="ts-alignment-element"/>
-          <w:rFonts w:cs="Noto Sans"/>
-          <w:color w:val="000000"/>
-        </w:rPr>
-        <w:t>as</w:t>
-      </w:r>
-      <w:r>
-        <w:rPr>
-          <w:rFonts w:cs="Noto Sans"/>
-          <w:color w:val="000000"/>
-        </w:rPr>
-        <w:t xml:space="preserve"> </w:t>
-      </w:r>
-      <w:r>
-        <w:rPr>
-          <w:rStyle w:val="ts-alignment-element"/>
-          <w:rFonts w:cs="Noto Sans"/>
-          <w:color w:val="000000"/>
-        </w:rPr>
-        <w:t>Arab</w:t>
-      </w:r>
-      <w:r>
-        <w:rPr>
-          <w:rFonts w:cs="Noto Sans"/>
-          <w:color w:val="000000"/>
-        </w:rPr>
-        <w:t xml:space="preserve">, </w:t>
-      </w:r>
-      <w:r>
-        <w:rPr>
-          <w:rStyle w:val="ts-alignment-element"/>
-          <w:rFonts w:cs="Noto Sans"/>
-          <w:color w:val="000000"/>
-        </w:rPr>
-        <w:t>Japanese,</w:t>
-      </w:r>
-      <w:r>
-        <w:rPr>
-          <w:rFonts w:cs="Noto Sans"/>
-          <w:color w:val="000000"/>
-        </w:rPr>
-        <w:t xml:space="preserve"> Chinese restaurants </w:t>
-      </w:r>
-      <w:r>
-        <w:rPr>
-          <w:rStyle w:val="ts-alignment-element"/>
-          <w:rFonts w:cs="Noto Sans"/>
-          <w:color w:val="000000"/>
-        </w:rPr>
-        <w:t>and</w:t>
-      </w:r>
-      <w:r>
-        <w:rPr>
-          <w:rFonts w:cs="Noto Sans"/>
-          <w:color w:val="000000"/>
-        </w:rPr>
-        <w:t xml:space="preserve"> </w:t>
-      </w:r>
-      <w:r>
-        <w:rPr>
-          <w:rStyle w:val="ts-alignment-element"/>
-          <w:rFonts w:cs="Noto Sans"/>
-          <w:color w:val="000000"/>
-        </w:rPr>
-        <w:t>many</w:t>
-      </w:r>
-      <w:r>
-        <w:rPr>
-          <w:rFonts w:cs="Noto Sans"/>
-          <w:color w:val="000000"/>
-        </w:rPr>
-        <w:t xml:space="preserve"> </w:t>
-      </w:r>
-      <w:r>
-        <w:rPr>
-          <w:rStyle w:val="ts-alignment-element"/>
-          <w:rFonts w:cs="Noto Sans"/>
-          <w:color w:val="000000"/>
-        </w:rPr>
-        <w:t>of</w:t>
-      </w:r>
-      <w:r>
-        <w:rPr>
-          <w:rFonts w:cs="Noto Sans"/>
-          <w:color w:val="000000"/>
-        </w:rPr>
-        <w:t xml:space="preserve"> </w:t>
-      </w:r>
-      <w:r>
-        <w:rPr>
-          <w:rStyle w:val="ts-alignment-element"/>
-          <w:rFonts w:cs="Noto Sans"/>
-          <w:color w:val="000000"/>
-        </w:rPr>
-        <w:t>them</w:t>
-      </w:r>
       <w:r>
         <w:rPr>
           <w:rStyle w:val="normaltextrun"/>
@@ -2299,7 +1215,21 @@
         <w:rPr>
           <w:rFonts w:cs="Noto Sans Medium"/>
         </w:rPr>
-        <w:t>((nhsNumber))</w:t>
+        <w:t>((</w:t>
+      </w:r>
+      <w:proofErr w:type="spellStart"/>
+      <w:r>
+        <w:rPr>
+          <w:rFonts w:cs="Noto Sans Medium"/>
+        </w:rPr>
+        <w:t>nhsNumber</w:t>
+      </w:r>
+      <w:proofErr w:type="spellEnd"/>
+      <w:r>
+        <w:rPr>
+          <w:rFonts w:cs="Noto Sans Medium"/>
+        </w:rPr>
+        <w:t>))</w:t>
       </w:r>
     </w:p>
     <w:p>
@@ -2340,13 +1270,31 @@
           <w:rFonts w:cs="Noto Sans Medium"/>
           <w:lang w:eastAsia="en-GB"/>
         </w:rPr>
-        <w:t>{d.fullName}</w:t>
-      </w:r>
+        <w:t>{</w:t>
+      </w:r>
+      <w:proofErr w:type="spellStart"/>
+      <w:proofErr w:type="gramStart"/>
       <w:r>
         <w:rPr>
           <w:rFonts w:cs="Noto Sans Medium"/>
           <w:lang w:eastAsia="en-GB"/>
         </w:rPr>
+        <w:t>d.fullName</w:t>
+      </w:r>
+      <w:proofErr w:type="spellEnd"/>
+      <w:proofErr w:type="gramEnd"/>
+      <w:r>
+        <w:rPr>
+          <w:rFonts w:cs="Noto Sans Medium"/>
+          <w:lang w:eastAsia="en-GB"/>
+        </w:rPr>
+        <w:t>}</w:t>
+      </w:r>
+      <w:r>
+        <w:rPr>
+          <w:rFonts w:cs="Noto Sans Medium"/>
+          <w:lang w:eastAsia="en-GB"/>
+        </w:rPr>
         <w:t>,</w:t>
       </w:r>
     </w:p>
@@ -2354,7 +1302,7 @@
       <w:pPr>
         <w:jc w:val="right"/>
         <w:rPr>
-          <w:rFonts w:ascii="Noto Sans Arabic" w:hAnsi="Noto Sans Arabic" w:cs="Noto Sans Arabic" w:hint="cs"/>
+          <w:rFonts w:ascii="Noto Sans Arabic" w:hAnsi="Noto Sans Arabic" w:cs="Noto Sans Arabic"/>
           <w:lang w:eastAsia="en-GB"/>
         </w:rPr>
       </w:pPr>
@@ -2368,58 +1316,387 @@
     </w:p>
     <w:p>
       <w:pPr>
-        <w:jc w:val="right"/>
-        <w:rPr>
-          <w:rFonts w:ascii="Noto Sans Arabic" w:hAnsi="Noto Sans Arabic" w:cs="Noto Sans Arabic" w:hint="cs"/>
-          <w:lang w:eastAsia="en-GB"/>
-        </w:rPr>
-      </w:pPr>
-      <w:r>
-        <w:rPr>
-          <w:rFonts w:ascii="Noto Sans Arabic" w:hAnsi="Noto Sans Arabic" w:cs="Noto Sans Arabic" w:hint="cs"/>
-          <w:color w:val="2C2927"/>
-        </w:rPr>
-        <w:t xml:space="preserve">نعم يا صديقي انني اعيش في مدينه هيوستن وانها ثاني اكبر مدينة في الوايا المتحده, من     حيث المنكقه انها جيده جدا ومنازلها ليست </w:t>
-      </w:r>
-      <w:r>
-        <w:rPr>
-          <w:rFonts w:ascii="Noto Sans Arabic" w:hAnsi="Noto Sans Arabic" w:cs="Noto Sans Arabic" w:hint="cs"/>
-          <w:lang w:eastAsia="en-GB"/>
-        </w:rPr>
-        <w:t xml:space="preserve">{d.example} </w:t>
-      </w:r>
-      <w:r>
-        <w:rPr>
-          <w:rFonts w:ascii="Noto Sans Arabic" w:hAnsi="Noto Sans Arabic" w:cs="Noto Sans Arabic" w:hint="cs"/>
-          <w:color w:val="2C2927"/>
-        </w:rPr>
-        <w:t>باهضه الاسعار, ومدارسها تحتوي على٠ ١ نجوم مما يدل انها مدارس ممتازة, وايضا هناك الكثير من المراكز الرياضيه القريبه من المنزل, حيث انك لن تحتاج لسياره لذهاي الى مركز رياضي. ومن حيث المطاعم فهناك الكثير مو المطاعم المختلفه مثل مطاعم عربيه يابانيه والصينيه والكثير منها.</w:t>
-      </w:r>
-    </w:p>
-    <w:p>
-      <w:pPr>
         <w:spacing w:after="0"/>
         <w:jc w:val="right"/>
         <w:rPr>
+          <w:rFonts w:ascii="Noto Sans Arabic" w:eastAsia="Arial" w:hAnsi="Noto Sans Arabic" w:cs="Noto Sans Arabic" w:hint="cs"/>
+          <w:rtl/>
+          <w:lang w:bidi="ar"/>
+        </w:rPr>
+      </w:pPr>
+      <w:r>
+        <w:rPr>
+          <w:rFonts w:ascii="Noto Sans Arabic" w:eastAsia="Arial" w:hAnsi="Noto Sans Arabic" w:cs="Noto Sans Arabic" w:hint="cs"/>
+          <w:rtl/>
+          <w:lang w:bidi="ar"/>
+        </w:rPr>
+        <w:t xml:space="preserve">يتيح تطبيق </w:t>
+      </w:r>
+      <w:r>
+        <w:rPr>
+          <w:rFonts w:ascii="Noto Sans Arabic" w:eastAsia="Arial" w:hAnsi="Noto Sans Arabic" w:cs="Noto Sans Arabic" w:hint="cs"/>
+        </w:rPr>
+        <w:t>NHS Notify</w:t>
+      </w:r>
+      <w:r>
+        <w:rPr>
+          <w:rFonts w:ascii="Noto Sans Arabic" w:eastAsia="Arial" w:hAnsi="Noto Sans Arabic" w:cs="Noto Sans Arabic" w:hint="cs"/>
+          <w:rtl/>
+          <w:lang w:bidi="ar"/>
+        </w:rPr>
+        <w:t xml:space="preserve"> للمؤسسات والخدمات إرسال رسائل وبريد إلكتروني ورسائل نصية ورسائل عبر تطبيق </w:t>
+      </w:r>
+      <w:r>
+        <w:rPr>
+          <w:rFonts w:ascii="Noto Sans Arabic" w:eastAsia="Arial" w:hAnsi="Noto Sans Arabic" w:cs="Noto Sans Arabic" w:hint="cs"/>
+        </w:rPr>
+        <w:t>NHS</w:t>
+      </w:r>
+      <w:r>
+        <w:rPr>
+          <w:rFonts w:ascii="Noto Sans Arabic" w:eastAsia="Arial" w:hAnsi="Noto Sans Arabic" w:cs="Noto Sans Arabic" w:hint="cs"/>
+          <w:rtl/>
+          <w:lang w:bidi="ar"/>
+        </w:rPr>
+        <w:t xml:space="preserve"> إلى المرضى وأفراد الجمهور.</w:t>
+      </w:r>
+    </w:p>
+    <w:p>
+      <w:pPr>
+        <w:spacing w:after="0"/>
+        <w:jc w:val="right"/>
+        <w:rPr>
+          <w:rFonts w:ascii="Noto Sans Arabic" w:eastAsia="Arial" w:hAnsi="Noto Sans Arabic" w:cs="Noto Sans Arabic" w:hint="cs"/>
+          <w:rtl/>
+          <w:lang w:bidi="ar"/>
+        </w:rPr>
+      </w:pPr>
+    </w:p>
+    <w:p>
+      <w:pPr>
+        <w:spacing w:after="0"/>
+        <w:jc w:val="right"/>
+        <w:rPr>
+          <w:rFonts w:ascii="Noto Sans Arabic" w:eastAsia="Arial" w:hAnsi="Noto Sans Arabic" w:cs="Noto Sans Arabic" w:hint="cs"/>
+          <w:rtl/>
+          <w:lang w:bidi="ar"/>
+        </w:rPr>
+      </w:pPr>
+      <w:r>
+        <w:rPr>
+          <w:rFonts w:ascii="Noto Sans Arabic" w:eastAsia="Arial" w:hAnsi="Noto Sans Arabic" w:cs="Noto Sans Arabic" w:hint="cs"/>
+          <w:rtl/>
+          <w:lang w:bidi="ar"/>
+        </w:rPr>
+        <w:t>يستخدم التطبيق مزودي خدمات اتصالات مختلفين، مما يتيح للمؤسسات والخدمات:</w:t>
+      </w:r>
+    </w:p>
+    <w:p>
+      <w:pPr>
+        <w:spacing w:after="0"/>
+        <w:jc w:val="right"/>
+        <w:rPr>
+          <w:rFonts w:ascii="Noto Sans Arabic" w:eastAsia="Arial" w:hAnsi="Noto Sans Arabic" w:cs="Noto Sans Arabic" w:hint="cs"/>
+          <w:rtl/>
+          <w:lang w:bidi="ar"/>
+        </w:rPr>
+      </w:pPr>
+    </w:p>
+    <w:p>
+      <w:pPr>
+        <w:spacing w:after="0"/>
+        <w:jc w:val="right"/>
+        <w:rPr>
+          <w:rFonts w:ascii="Noto Sans Arabic" w:eastAsia="Arial" w:hAnsi="Noto Sans Arabic" w:cs="Noto Sans Arabic" w:hint="cs"/>
+          <w:rtl/>
+          <w:lang w:bidi="ar"/>
+        </w:rPr>
+      </w:pPr>
+      <w:r>
+        <w:rPr>
+          <w:rFonts w:ascii="Noto Sans Arabic" w:eastAsia="Arial" w:hAnsi="Noto Sans Arabic" w:cs="Noto Sans Arabic" w:hint="cs"/>
+          <w:rtl/>
+          <w:lang w:bidi="ar"/>
+        </w:rPr>
+        <w:t>التوقف عن الاستعانة بمزودي خدمات اتصالات</w:t>
+      </w:r>
+      <w:r>
+        <w:rPr>
+          <w:rFonts w:ascii="Noto Sans Arabic" w:eastAsia="Arial" w:hAnsi="Noto Sans Arabic" w:cs="Noto Sans Arabic"/>
+          <w:lang w:bidi="ar"/>
+        </w:rPr>
+        <w:t xml:space="preserve"> {</w:t>
+      </w:r>
+      <w:proofErr w:type="spellStart"/>
+      <w:r>
+        <w:rPr>
+          <w:rFonts w:ascii="Noto Sans Arabic" w:eastAsia="Arial" w:hAnsi="Noto Sans Arabic" w:cs="Noto Sans Arabic"/>
+          <w:lang w:bidi="ar"/>
+        </w:rPr>
+        <w:t>d.</w:t>
+      </w:r>
+      <w:proofErr w:type="gramStart"/>
+      <w:r>
+        <w:rPr>
+          <w:rFonts w:ascii="Noto Sans Arabic" w:eastAsia="Arial" w:hAnsi="Noto Sans Arabic" w:cs="Noto Sans Arabic"/>
+          <w:lang w:bidi="ar"/>
+        </w:rPr>
+        <w:t>example</w:t>
+      </w:r>
+      <w:proofErr w:type="spellEnd"/>
+      <w:r>
+        <w:rPr>
+          <w:rFonts w:ascii="Noto Sans Arabic" w:eastAsia="Arial" w:hAnsi="Noto Sans Arabic" w:cs="Noto Sans Arabic"/>
+          <w:lang w:bidi="ar"/>
+        </w:rPr>
+        <w:t xml:space="preserve">} </w:t>
+      </w:r>
+      <w:r>
+        <w:rPr>
+          <w:rFonts w:ascii="Noto Sans Arabic" w:eastAsia="Arial" w:hAnsi="Noto Sans Arabic" w:cs="Noto Sans Arabic" w:hint="cs"/>
+          <w:rtl/>
+          <w:lang w:bidi="ar"/>
+        </w:rPr>
+        <w:t xml:space="preserve"> خاصين</w:t>
+      </w:r>
+      <w:proofErr w:type="gramEnd"/>
+      <w:r>
+        <w:rPr>
+          <w:rFonts w:ascii="Noto Sans Arabic" w:eastAsia="Arial" w:hAnsi="Noto Sans Arabic" w:cs="Noto Sans Arabic" w:hint="cs"/>
+          <w:rtl/>
+          <w:lang w:bidi="ar"/>
+        </w:rPr>
+        <w:t xml:space="preserve"> بها</w:t>
+      </w:r>
+    </w:p>
+    <w:p>
+      <w:pPr>
+        <w:spacing w:after="0"/>
+        <w:jc w:val="right"/>
+        <w:rPr>
+          <w:rFonts w:ascii="Noto Sans Arabic" w:eastAsia="Arial" w:hAnsi="Noto Sans Arabic" w:cs="Noto Sans Arabic" w:hint="cs"/>
+          <w:rtl/>
+          <w:lang w:bidi="ar"/>
+        </w:rPr>
+      </w:pPr>
+    </w:p>
+    <w:p>
+      <w:pPr>
+        <w:spacing w:after="0"/>
+        <w:jc w:val="right"/>
+        <w:rPr>
+          <w:rFonts w:ascii="Noto Sans Arabic" w:eastAsia="Arial" w:hAnsi="Noto Sans Arabic" w:cs="Noto Sans Arabic" w:hint="cs"/>
+          <w:rtl/>
+          <w:lang w:bidi="ar"/>
+        </w:rPr>
+      </w:pPr>
+      <w:r>
+        <w:rPr>
+          <w:rFonts w:ascii="Noto Sans Arabic" w:eastAsia="Arial" w:hAnsi="Noto Sans Arabic" w:cs="Noto Sans Arabic" w:hint="cs"/>
+          <w:rtl/>
+          <w:lang w:bidi="ar"/>
+        </w:rPr>
+        <w:t>إرسال الرسائل بأسعار تنافسية في السوق</w:t>
+      </w:r>
+    </w:p>
+    <w:p>
+      <w:pPr>
+        <w:spacing w:after="0"/>
+        <w:jc w:val="right"/>
+        <w:rPr>
+          <w:rFonts w:ascii="Noto Sans Arabic" w:eastAsia="Arial" w:hAnsi="Noto Sans Arabic" w:cs="Noto Sans Arabic" w:hint="cs"/>
+          <w:rtl/>
+          <w:lang w:bidi="ar"/>
+        </w:rPr>
+      </w:pPr>
+    </w:p>
+    <w:p>
+      <w:pPr>
+        <w:spacing w:after="0"/>
+        <w:jc w:val="right"/>
+        <w:rPr>
+          <w:rFonts w:ascii="Noto Sans Arabic" w:eastAsia="Arial" w:hAnsi="Noto Sans Arabic" w:cs="Noto Sans Arabic" w:hint="cs"/>
+          <w:rtl/>
+          <w:lang w:bidi="ar"/>
+        </w:rPr>
+      </w:pPr>
+      <w:r>
+        <w:rPr>
+          <w:rFonts w:ascii="Noto Sans Arabic" w:eastAsia="Arial" w:hAnsi="Noto Sans Arabic" w:cs="Noto Sans Arabic" w:hint="cs"/>
+          <w:rtl/>
+          <w:lang w:bidi="ar"/>
+        </w:rPr>
+        <w:t>استخدام قنوات متعددة لمراسلة المرضى والجمهور على المستوى الفردي أو الوطني</w:t>
+      </w:r>
+    </w:p>
+    <w:p>
+      <w:pPr>
+        <w:spacing w:after="0"/>
+        <w:jc w:val="right"/>
+        <w:rPr>
+          <w:rFonts w:ascii="Noto Sans Arabic" w:eastAsia="Arial" w:hAnsi="Noto Sans Arabic" w:cs="Noto Sans Arabic" w:hint="cs"/>
+          <w:rtl/>
+          <w:lang w:bidi="ar"/>
+        </w:rPr>
+      </w:pPr>
+    </w:p>
+    <w:p>
+      <w:pPr>
+        <w:spacing w:after="0"/>
+        <w:jc w:val="right"/>
+        <w:rPr>
+          <w:rFonts w:ascii="Noto Sans Arabic" w:eastAsia="Arial" w:hAnsi="Noto Sans Arabic" w:cs="Noto Sans Arabic" w:hint="cs"/>
+          <w:rtl/>
+          <w:lang w:bidi="ar"/>
+        </w:rPr>
+      </w:pPr>
+      <w:r>
+        <w:rPr>
+          <w:rFonts w:ascii="Noto Sans Arabic" w:eastAsia="Arial" w:hAnsi="Noto Sans Arabic" w:cs="Noto Sans Arabic" w:hint="cs"/>
+          <w:rtl/>
+          <w:lang w:bidi="ar"/>
+        </w:rPr>
+        <w:t>دعم تنسيقات سهلة الوصول (يفتح في علامة تبويب جديدة)</w:t>
+      </w:r>
+    </w:p>
+    <w:p>
+      <w:pPr>
+        <w:spacing w:after="0"/>
+        <w:jc w:val="right"/>
+        <w:rPr>
+          <w:rFonts w:ascii="Noto Sans Arabic" w:eastAsia="Arial" w:hAnsi="Noto Sans Arabic" w:cs="Noto Sans Arabic" w:hint="cs"/>
+          <w:rtl/>
+          <w:lang w:bidi="ar"/>
+        </w:rPr>
+      </w:pPr>
+    </w:p>
+    <w:p>
+      <w:pPr>
+        <w:spacing w:after="0"/>
+        <w:jc w:val="right"/>
+        <w:rPr>
+          <w:rFonts w:ascii="Noto Sans Arabic" w:eastAsia="Arial" w:hAnsi="Noto Sans Arabic" w:cs="Noto Sans Arabic" w:hint="cs"/>
+          <w:rtl/>
+          <w:lang w:bidi="ar"/>
+        </w:rPr>
+      </w:pPr>
+      <w:r>
+        <w:rPr>
+          <w:rFonts w:ascii="Noto Sans Arabic" w:eastAsia="Arial" w:hAnsi="Noto Sans Arabic" w:cs="Noto Sans Arabic" w:hint="cs"/>
+          <w:rtl/>
+          <w:lang w:bidi="ar"/>
+        </w:rPr>
+        <w:t xml:space="preserve">يتكامل تطبيق </w:t>
+      </w:r>
+      <w:r>
+        <w:rPr>
+          <w:rFonts w:ascii="Noto Sans Arabic" w:eastAsia="Arial" w:hAnsi="Noto Sans Arabic" w:cs="Noto Sans Arabic" w:hint="cs"/>
+        </w:rPr>
+        <w:t>NHS Notify</w:t>
+      </w:r>
+      <w:r>
+        <w:rPr>
+          <w:rFonts w:ascii="Noto Sans Arabic" w:eastAsia="Arial" w:hAnsi="Noto Sans Arabic" w:cs="Noto Sans Arabic" w:hint="cs"/>
+          <w:rtl/>
+          <w:lang w:bidi="ar"/>
+        </w:rPr>
+        <w:t xml:space="preserve"> أيضًا مع خدمة البيانات السكانية الشخصية (</w:t>
+      </w:r>
+      <w:r>
+        <w:rPr>
+          <w:rFonts w:ascii="Noto Sans Arabic" w:eastAsia="Arial" w:hAnsi="Noto Sans Arabic" w:cs="Noto Sans Arabic" w:hint="cs"/>
+        </w:rPr>
+        <w:t>PDS</w:t>
+      </w:r>
+      <w:r>
+        <w:rPr>
+          <w:rFonts w:ascii="Noto Sans Arabic" w:eastAsia="Arial" w:hAnsi="Noto Sans Arabic" w:cs="Noto Sans Arabic" w:hint="cs"/>
+          <w:rtl/>
+          <w:lang w:bidi="ar"/>
+        </w:rPr>
+        <w:t>)، مما يتيح له:</w:t>
+      </w:r>
+    </w:p>
+    <w:p>
+      <w:pPr>
+        <w:spacing w:after="0"/>
+        <w:jc w:val="right"/>
+        <w:rPr>
+          <w:rFonts w:ascii="Noto Sans Arabic" w:eastAsia="Arial" w:hAnsi="Noto Sans Arabic" w:cs="Noto Sans Arabic" w:hint="cs"/>
+          <w:rtl/>
+          <w:lang w:bidi="ar"/>
+        </w:rPr>
+      </w:pPr>
+    </w:p>
+    <w:p>
+      <w:pPr>
+        <w:spacing w:after="0"/>
+        <w:jc w:val="right"/>
+        <w:rPr>
+          <w:rFonts w:ascii="Noto Sans Arabic" w:eastAsia="Arial" w:hAnsi="Noto Sans Arabic" w:cs="Noto Sans Arabic" w:hint="cs"/>
+          <w:rtl/>
+          <w:lang w:bidi="ar"/>
+        </w:rPr>
+      </w:pPr>
+      <w:r>
+        <w:rPr>
+          <w:rFonts w:ascii="Noto Sans Arabic" w:eastAsia="Arial" w:hAnsi="Noto Sans Arabic" w:cs="Noto Sans Arabic" w:hint="cs"/>
+          <w:rtl/>
+          <w:lang w:bidi="ar"/>
+        </w:rPr>
+        <w:t xml:space="preserve">استخدام أرقام </w:t>
+      </w:r>
+      <w:r>
+        <w:rPr>
+          <w:rFonts w:ascii="Noto Sans Arabic" w:eastAsia="Arial" w:hAnsi="Noto Sans Arabic" w:cs="Noto Sans Arabic" w:hint="cs"/>
+        </w:rPr>
+        <w:t>NHS</w:t>
+      </w:r>
+      <w:r>
+        <w:rPr>
+          <w:rFonts w:ascii="Noto Sans Arabic" w:eastAsia="Arial" w:hAnsi="Noto Sans Arabic" w:cs="Noto Sans Arabic" w:hint="cs"/>
+          <w:rtl/>
+          <w:lang w:bidi="ar"/>
+        </w:rPr>
+        <w:t xml:space="preserve"> للعثور على معلومات الاتصال الخاصة بالشخص</w:t>
+      </w:r>
+    </w:p>
+    <w:p>
+      <w:pPr>
+        <w:spacing w:after="0"/>
+        <w:jc w:val="right"/>
+        <w:rPr>
+          <w:rFonts w:ascii="Noto Sans Arabic" w:eastAsia="Arial" w:hAnsi="Noto Sans Arabic" w:cs="Noto Sans Arabic" w:hint="cs"/>
+          <w:rtl/>
+          <w:lang w:bidi="ar"/>
+        </w:rPr>
+      </w:pPr>
+    </w:p>
+    <w:p>
+      <w:pPr>
+        <w:spacing w:after="0"/>
+        <w:jc w:val="right"/>
+        <w:rPr>
+          <w:rFonts w:ascii="Noto Sans Arabic" w:eastAsia="Arial" w:hAnsi="Noto Sans Arabic" w:cs="Noto Sans Arabic" w:hint="cs"/>
+        </w:rPr>
+      </w:pPr>
+      <w:r>
+        <w:rPr>
+          <w:rFonts w:ascii="Noto Sans Arabic" w:eastAsia="Arial" w:hAnsi="Noto Sans Arabic" w:cs="Noto Sans Arabic" w:hint="cs"/>
+          <w:rtl/>
+          <w:lang w:bidi="ar"/>
+        </w:rPr>
+        <w:t>منع إرسال الرسائل إلى الأشخاص الذين لا يمكن الاتصال بهم</w:t>
+      </w:r>
+    </w:p>
+    <w:p>
+      <w:pPr>
+        <w:spacing w:after="0"/>
+        <w:jc w:val="right"/>
+        <w:rPr>
           <w:rFonts w:eastAsia="Arial" w:cs="Noto Sans Medium"/>
         </w:rPr>
       </w:pPr>
-      <w:r>
-        <w:rPr>
-          <w:rFonts w:cs="Noto Sans Medium"/>
-          <w:lang w:eastAsia="en-GB"/>
-        </w:rPr>
-        <w:tab/>
-        <w:t xml:space="preserve">       </w:t>
-      </w:r>
-      <w:commentRangeStart w:id="12"/>
-      <w:commentRangeEnd w:id="12"/>
-      <w:r>
-        <w:rPr>
-          <w:rStyle w:val="CommentReference"/>
-        </w:rPr>
-        <w:commentReference w:id="12"/>
-      </w:r>
     </w:p>
     <w:sectPr>
       <w:footerReference w:type="default" r:id="rId14"/>
@@ -2758,33 +2035,6 @@
       </w:r>
       <w:r>
         <w:t>You’ll need to translate this. Do not edit ‘((nhsNumber))’ as that’s a personalisation field.</w:t>
-      </w:r>
-    </w:p>
-  </w:comment>
-  <w:comment w:id="12" w:author="GIFFORD, Emma (NHS ENGLAND - X26)" w:date="2024-10-02T16:04:00Z" w:initials="EG">
-    <w:p>
-      <w:pPr>
-        <w:pStyle w:val="CommentText"/>
-      </w:pPr>
-      <w:r>
-        <w:rPr>
-          <w:rStyle w:val="CommentReference"/>
-        </w:rPr>
-        <w:annotationRef/>
-      </w:r>
-      <w:r>
-        <w:t xml:space="preserve">Find out more about </w:t>
-      </w:r>
-      <w:hyperlink r:id="rId5" w:history="1">
-        <w:r>
-          <w:rPr>
-            <w:rStyle w:val="Hyperlink"/>
-          </w:rPr>
-          <w:t>letters in other languages</w:t>
-        </w:r>
-      </w:hyperlink>
-      <w:r>
-        <w:t>.</w:t>
       </w:r>
     </w:p>
   </w:comment>
@@ -2805,7 +2055,6 @@
   <w15:commentEx w15:paraId="466E3410" w15:done="0"/>
   <w15:commentEx w15:paraId="486FFEF9" w15:done="0"/>
   <w15:commentEx w15:paraId="3C4AAECC" w15:done="0"/>
-  <w15:commentEx w15:paraId="4A495EDC" w15:done="0"/>
 </w15:commentsEx>
 </file>
 
@@ -2823,7 +2072,6 @@
   <w16cex:commentExtensible w16cex:durableId="27241A13" w16cex:dateUtc="2024-09-10T10:43:00Z"/>
   <w16cex:commentExtensible w16cex:durableId="0C4CB7CB" w16cex:dateUtc="2024-10-02T15:32:00Z"/>
   <w16cex:commentExtensible w16cex:durableId="6B0FF65F" w16cex:dateUtc="2024-10-02T15:32:00Z"/>
-  <w16cex:commentExtensible w16cex:durableId="6304BF72" w16cex:dateUtc="2024-10-02T15:04:00Z"/>
 </w16cex:commentsExtensible>
 </file>
 
@@ -2841,7 +2089,6 @@
   <w16cid:commentId w16cid:paraId="466E3410" w16cid:durableId="27241A13"/>
   <w16cid:commentId w16cid:paraId="486FFEF9" w16cid:durableId="0C4CB7CB"/>
   <w16cid:commentId w16cid:paraId="3C4AAECC" w16cid:durableId="6B0FF65F"/>
-  <w16cid:commentId w16cid:paraId="4A495EDC" w16cid:durableId="6304BF72"/>
 </w16cid:commentsIds>
 </file>
 
@@ -3455,7 +2702,23 @@
       <w:rPr>
         <w:rFonts w:cs="Noto Sans"/>
       </w:rPr>
-      <w:t>{d.date}</w:t>
+      <w:t>{</w:t>
+    </w:r>
+    <w:proofErr w:type="spellStart"/>
+    <w:proofErr w:type="gramStart"/>
+    <w:r>
+      <w:rPr>
+        <w:rFonts w:cs="Noto Sans"/>
+      </w:rPr>
+      <w:t>d.date</w:t>
+    </w:r>
+    <w:proofErr w:type="spellEnd"/>
+    <w:proofErr w:type="gramEnd"/>
+    <w:r>
+      <w:rPr>
+        <w:rFonts w:cs="Noto Sans"/>
+      </w:rPr>
+      <w:t>}</w:t>
     </w:r>
   </w:p>
   <w:p>
@@ -3479,7 +2742,23 @@
       <w:rPr>
         <w:rFonts w:cs="Noto Sans"/>
       </w:rPr>
-      <w:t>{d.nhsNumber}</w:t>
+      <w:t>{</w:t>
+    </w:r>
+    <w:proofErr w:type="spellStart"/>
+    <w:proofErr w:type="gramStart"/>
+    <w:r>
+      <w:rPr>
+        <w:rFonts w:cs="Noto Sans"/>
+      </w:rPr>
+      <w:t>d.nhsNumber</w:t>
+    </w:r>
+    <w:proofErr w:type="spellEnd"/>
+    <w:proofErr w:type="gramEnd"/>
+    <w:r>
+      <w:rPr>
+        <w:rFonts w:cs="Noto Sans"/>
+      </w:rPr>
+      <w:t>}</w:t>
     </w:r>
   </w:p>
 </w:hdr>
@@ -5342,7 +4621,6 @@
   <w:style w:type="character" w:default="1" w:styleId="DefaultParagraphFont">
     <w:name w:val="Default Paragraph Font"/>
     <w:uiPriority w:val="1"/>
-    <w:semiHidden/>
     <w:unhideWhenUsed/>
   </w:style>
   <w:style w:type="table" w:default="1" w:styleId="TableNormal">
